--- a/Resume.docx
+++ b/Resume.docx
@@ -747,7 +747,7 @@
                 <w:rtl w:val="0"/>
                 <w:lang w:val="en-US"/>
               </w:rPr>
-              <w:t xml:space="preserve">Full Stack Software Engineer</w:t>
+              <w:t xml:space="preserve">Full Stack Engineer</w:t>
             </w:r>
             <w:r>
               <w:rPr>
@@ -1478,7 +1478,7 @@
                 <w:rtl w:val="0"/>
                 <w:lang w:val="en-US"/>
               </w:rPr>
-              <w:t xml:space="preserve">Frontend </w:t>
+              <w:t xml:space="preserve">Full Stack </w:t>
             </w:r>
             <w:r>
               <w:rPr>
